--- a/Template_Files/05_SoftwareRequirementsAndArchitecture_LaneAssistance_Template.docx
+++ b/Template_Files/05_SoftwareRequirementsAndArchitecture_LaneAssistance_Template.docx
@@ -19,7 +19,6 @@
       <w:r>
         <w:rPr>
           <w:noProof/>
-          <w:lang w:val="en-US"/>
         </w:rPr>
         <w:drawing>
           <wp:anchor distT="0" distB="0" distL="0" distR="0" simplePos="0" relativeHeight="251658240" behindDoc="0" locked="0" layoutInCell="1" allowOverlap="1">
@@ -68,7 +67,6 @@
       <w:r>
         <w:rPr>
           <w:noProof/>
-          <w:lang w:val="en-US"/>
         </w:rPr>
         <w:drawing>
           <wp:anchor distT="0" distB="0" distL="114300" distR="114300" simplePos="0" relativeHeight="251659264" behindDoc="0" locked="0" layoutInCell="1" allowOverlap="1">
@@ -270,7 +268,6 @@
       <w:r>
         <w:rPr>
           <w:noProof/>
-          <w:lang w:val="en-US"/>
         </w:rPr>
         <w:drawing>
           <wp:inline distT="0" distB="0" distL="0" distR="0">
@@ -323,15 +320,6 @@
     </w:p>
     <w:p>
       <w:pPr>
-        <w:pStyle w:val="normal0"/>
-      </w:pPr>
-      <w:r>
-        <w:lastRenderedPageBreak/>
-        <w:br w:type="page"/>
-      </w:r>
-    </w:p>
-    <w:p>
-      <w:pPr>
         <w:pStyle w:val="Heading1"/>
         <w:widowControl w:val="0"/>
         <w:spacing w:before="480" w:after="180" w:line="240" w:lineRule="auto"/>
@@ -342,70 +330,6 @@
       <w:r>
         <w:lastRenderedPageBreak/>
         <w:t>Document history</w:t>
-      </w:r>
-    </w:p>
-    <w:p>
-      <w:pPr>
-        <w:pStyle w:val="normal0"/>
-        <w:rPr>
-          <w:b/>
-          <w:color w:val="B7B7B7"/>
-        </w:rPr>
-      </w:pPr>
-      <w:r>
-        <w:rPr>
-          <w:b/>
-          <w:color w:val="B7B7B7"/>
-        </w:rPr>
-        <w:t xml:space="preserve">[Instructions: Fill in the date, version and description fields. You can fill out the Editor </w:t>
-      </w:r>
-      <w:proofErr w:type="gramStart"/>
-      <w:r>
-        <w:rPr>
-          <w:b/>
-          <w:color w:val="B7B7B7"/>
-        </w:rPr>
-        <w:t>field</w:t>
-      </w:r>
-      <w:proofErr w:type="gramEnd"/>
-      <w:r>
-        <w:rPr>
-          <w:b/>
-          <w:color w:val="B7B7B7"/>
-        </w:rPr>
-        <w:t xml:space="preserve"> with your name if you want to do so. Keep track of your editing as if this were a real world project. </w:t>
-      </w:r>
-    </w:p>
-    <w:p>
-      <w:pPr>
-        <w:pStyle w:val="normal0"/>
-        <w:rPr>
-          <w:b/>
-          <w:color w:val="B7B7B7"/>
-        </w:rPr>
-      </w:pPr>
-    </w:p>
-    <w:p>
-      <w:pPr>
-        <w:pStyle w:val="normal0"/>
-        <w:rPr>
-          <w:b/>
-          <w:color w:val="B7B7B7"/>
-        </w:rPr>
-      </w:pPr>
-      <w:r>
-        <w:rPr>
-          <w:b/>
-          <w:color w:val="B7B7B7"/>
-        </w:rPr>
-        <w:t>For example, if this were your first draft or first s</w:t>
-      </w:r>
-      <w:r>
-        <w:rPr>
-          <w:b/>
-          <w:color w:val="B7B7B7"/>
-        </w:rPr>
-        <w:t>ubmission, you might say version 1.0. If this is a second submission attempt, then you'd add a second line with a new date and version 2.0]</w:t>
       </w:r>
     </w:p>
     <w:p>
@@ -615,34 +539,14 @@
                 <w:szCs w:val="22"/>
               </w:rPr>
             </w:pPr>
-            <w:proofErr w:type="spellStart"/>
             <w:r>
               <w:rPr>
                 <w:rFonts w:ascii="Calibri" w:eastAsia="Calibri" w:hAnsi="Calibri" w:cs="Calibri"/>
                 <w:sz w:val="22"/>
                 <w:szCs w:val="22"/>
               </w:rPr>
-              <w:t>Siddarth</w:t>
-            </w:r>
-            <w:proofErr w:type="spellEnd"/>
-            <w:r>
-              <w:rPr>
-                <w:rFonts w:ascii="Calibri" w:eastAsia="Calibri" w:hAnsi="Calibri" w:cs="Calibri"/>
-                <w:sz w:val="22"/>
-                <w:szCs w:val="22"/>
-              </w:rPr>
-              <w:t xml:space="preserve"> </w:t>
-            </w:r>
-            <w:proofErr w:type="spellStart"/>
-            <w:r>
-              <w:rPr>
-                <w:rFonts w:ascii="Calibri" w:eastAsia="Calibri" w:hAnsi="Calibri" w:cs="Calibri"/>
-                <w:sz w:val="22"/>
-                <w:szCs w:val="22"/>
-              </w:rPr>
-              <w:t>Kothiwale</w:t>
-            </w:r>
-            <w:proofErr w:type="spellEnd"/>
+              <w:t>Siddarth Kothiwale</w:t>
+            </w:r>
           </w:p>
         </w:tc>
         <w:tc>
@@ -994,68 +898,6 @@
         <w:pStyle w:val="normal0"/>
       </w:pPr>
     </w:p>
-    <w:p>
-      <w:pPr>
-        <w:pStyle w:val="normal0"/>
-        <w:rPr>
-          <w:b/>
-          <w:color w:val="B7B7B7"/>
-        </w:rPr>
-      </w:pPr>
-      <w:r>
-        <w:rPr>
-          <w:b/>
-          <w:color w:val="B7B7B7"/>
-        </w:rPr>
-        <w:t>[Instructions: We have provided a table of contents. If the table of contents is not showing up correctly in your word processor of choice, please update it. The table of contents should show each section of the document and page numbers or links. Most wor</w:t>
-      </w:r>
-      <w:r>
-        <w:rPr>
-          <w:b/>
-          <w:color w:val="B7B7B7"/>
-        </w:rPr>
-        <w:t xml:space="preserve">d processors can do this for you. In </w:t>
-      </w:r>
-      <w:hyperlink r:id="rId7">
-        <w:r>
-          <w:rPr>
-            <w:b/>
-            <w:color w:val="B7B7B7"/>
-            <w:u w:val="single"/>
-          </w:rPr>
-          <w:t>Google Docs</w:t>
-        </w:r>
-      </w:hyperlink>
-      <w:r>
-        <w:rPr>
-          <w:b/>
-          <w:color w:val="B7B7B7"/>
-        </w:rPr>
-        <w:t xml:space="preserve">, you can use headings for each section and then go to Insert &gt; Table of Contents.  </w:t>
-      </w:r>
-      <w:hyperlink r:id="rId8">
-        <w:r>
-          <w:rPr>
-            <w:b/>
-            <w:color w:val="B7B7B7"/>
-            <w:u w:val="single"/>
-          </w:rPr>
-          <w:t>Microsoft Word</w:t>
-        </w:r>
-      </w:hyperlink>
-      <w:r>
-        <w:rPr>
-          <w:b/>
-          <w:color w:val="B7B7B7"/>
-        </w:rPr>
-        <w:t xml:space="preserve"> has similar capabilities]</w:t>
-      </w:r>
-    </w:p>
-    <w:p>
-      <w:pPr>
-        <w:pStyle w:val="normal0"/>
-      </w:pPr>
-    </w:p>
     <w:sdt>
       <w:sdtPr>
         <w:id w:val="434834979"/>
@@ -1186,14 +1028,7 @@
                 <w:color w:val="1155CC"/>
                 <w:u w:val="single"/>
               </w:rPr>
-              <w:t>Refined Architecture D</w:t>
-            </w:r>
-            <w:r>
-              <w:rPr>
-                <w:color w:val="1155CC"/>
-                <w:u w:val="single"/>
-              </w:rPr>
-              <w:t>iagram from the Technical Safety Concept</w:t>
+              <w:t>Refined Architecture Diagram from the Technical Safety Concept</w:t>
             </w:r>
           </w:hyperlink>
         </w:p>
@@ -1277,26 +1112,11 @@
       <w:pPr>
         <w:pStyle w:val="normal0"/>
       </w:pPr>
-    </w:p>
-    <w:p>
-      <w:pPr>
-        <w:pStyle w:val="normal0"/>
-        <w:rPr>
-          <w:b/>
-          <w:color w:val="B7B7B7"/>
-        </w:rPr>
-      </w:pPr>
       <w:r>
-        <w:rPr>
-          <w:b/>
-          <w:color w:val="B7B7B7"/>
-        </w:rPr>
-        <w:t>[Instructions: Answer what is the purpose of this document?]</w:t>
+        <w:t>The purpose of this document is to identify software requirements for each of the Technical Safety requirement and allocate the requirement to software module</w:t>
       </w:r>
-    </w:p>
-    <w:p>
       <w:r>
-        <w:t xml:space="preserve">ANSWER: </w:t>
+        <w:t>.</w:t>
       </w:r>
     </w:p>
     <w:p>
@@ -1309,137 +1129,8 @@
       <w:bookmarkStart w:id="13" w:name="_hjpgfzcjxim1" w:colFirst="0" w:colLast="0"/>
       <w:bookmarkEnd w:id="13"/>
       <w:r>
-        <w:t>Inputs to the Softw</w:t>
+        <w:t>Inputs to the Software Requirements and Architecture Document</w:t>
       </w:r>
-      <w:r>
-        <w:t>are Requirements and Architecture Document</w:t>
-      </w:r>
-    </w:p>
-    <w:p>
-      <w:pPr>
-        <w:pStyle w:val="normal0"/>
-        <w:rPr>
-          <w:b/>
-          <w:color w:val="B7B7B7"/>
-        </w:rPr>
-      </w:pPr>
-      <w:r>
-        <w:rPr>
-          <w:b/>
-          <w:color w:val="B7B7B7"/>
-        </w:rPr>
-        <w:t xml:space="preserve">[Instructions: </w:t>
-      </w:r>
-    </w:p>
-    <w:p>
-      <w:pPr>
-        <w:pStyle w:val="normal0"/>
-        <w:rPr>
-          <w:b/>
-          <w:color w:val="B7B7B7"/>
-        </w:rPr>
-      </w:pPr>
-    </w:p>
-    <w:p>
-      <w:pPr>
-        <w:pStyle w:val="normal0"/>
-        <w:rPr>
-          <w:b/>
-          <w:color w:val="B7B7B7"/>
-        </w:rPr>
-      </w:pPr>
-      <w:r>
-        <w:rPr>
-          <w:b/>
-          <w:color w:val="B7B7B7"/>
-        </w:rPr>
-        <w:t>REQUIRED:</w:t>
-      </w:r>
-    </w:p>
-    <w:p>
-      <w:pPr>
-        <w:pStyle w:val="normal0"/>
-        <w:rPr>
-          <w:b/>
-          <w:color w:val="B7B7B7"/>
-        </w:rPr>
-      </w:pPr>
-      <w:r>
-        <w:rPr>
-          <w:b/>
-          <w:color w:val="B7B7B7"/>
-        </w:rPr>
-        <w:t>You are only required to develop this document for the LDW (lane departure warning) amplitude malfunction. So here, provide the technical safety requirements for the LDW amplitude malfun</w:t>
-      </w:r>
-      <w:r>
-        <w:rPr>
-          <w:b/>
-          <w:color w:val="B7B7B7"/>
-        </w:rPr>
-        <w:t>ction as well as the refined system architecture diagram from the technical safety concept.</w:t>
-      </w:r>
-    </w:p>
-    <w:p>
-      <w:pPr>
-        <w:pStyle w:val="normal0"/>
-        <w:rPr>
-          <w:b/>
-          <w:color w:val="B7B7B7"/>
-        </w:rPr>
-      </w:pPr>
-    </w:p>
-    <w:p>
-      <w:pPr>
-        <w:pStyle w:val="normal0"/>
-        <w:rPr>
-          <w:b/>
-          <w:color w:val="B7B7B7"/>
-        </w:rPr>
-      </w:pPr>
-      <w:r>
-        <w:rPr>
-          <w:b/>
-          <w:color w:val="B7B7B7"/>
-        </w:rPr>
-        <w:t>OPTIONAL:</w:t>
-      </w:r>
-    </w:p>
-    <w:p>
-      <w:pPr>
-        <w:pStyle w:val="normal0"/>
-        <w:rPr>
-          <w:b/>
-          <w:color w:val="B7B7B7"/>
-        </w:rPr>
-      </w:pPr>
-      <w:r>
-        <w:rPr>
-          <w:b/>
-          <w:color w:val="B7B7B7"/>
-        </w:rPr>
-        <w:t>Expand this document to include software safety requirements for the LDW frequency malfunction as well. Go even further and document software safety requirements for the Lane Keeping Assistance (LKA) function as well.</w:t>
-      </w:r>
-    </w:p>
-    <w:p>
-      <w:pPr>
-        <w:pStyle w:val="normal0"/>
-        <w:rPr>
-          <w:b/>
-          <w:color w:val="B7B7B7"/>
-        </w:rPr>
-      </w:pPr>
-      <w:r>
-        <w:rPr>
-          <w:b/>
-          <w:color w:val="B7B7B7"/>
-        </w:rPr>
-        <w:t>]</w:t>
-      </w:r>
-    </w:p>
-    <w:p>
-      <w:pPr>
-        <w:pStyle w:val="normal0"/>
-      </w:pPr>
     </w:p>
     <w:p>
       <w:pPr>
@@ -1457,10 +1148,7 @@
         <w:pStyle w:val="normal0"/>
       </w:pPr>
       <w:r>
-        <w:t>Techn</w:t>
-      </w:r>
-      <w:r>
-        <w:t>ical Safety Requirements related to Functional Safety Requirement 01-01 are:</w:t>
+        <w:t>Technical Safety Requirements related to Functional Safety Requirement 01-01 are:</w:t>
       </w:r>
     </w:p>
     <w:tbl>
@@ -1539,14 +1227,7 @@
               <w:rPr>
                 <w:b/>
               </w:rPr>
-              <w:t xml:space="preserve">Technical Safety </w:t>
-            </w:r>
-            <w:r>
-              <w:rPr>
-                <w:b/>
-              </w:rPr>
-              <w:lastRenderedPageBreak/>
-              <w:t>Requirement</w:t>
+              <w:t>Technical Safety Requirement</w:t>
             </w:r>
           </w:p>
         </w:tc>
@@ -1574,15 +1255,7 @@
               <w:rPr>
                 <w:b/>
               </w:rPr>
-              <w:lastRenderedPageBreak/>
-              <w:t>A</w:t>
-            </w:r>
-            <w:r>
-              <w:rPr>
-                <w:b/>
-              </w:rPr>
-              <w:lastRenderedPageBreak/>
-              <w:t>SIL</w:t>
+              <w:t>ASIL</w:t>
             </w:r>
           </w:p>
         </w:tc>
@@ -1610,15 +1283,7 @@
               <w:rPr>
                 <w:b/>
               </w:rPr>
-              <w:lastRenderedPageBreak/>
-              <w:t xml:space="preserve">Fault </w:t>
-            </w:r>
-            <w:r>
-              <w:rPr>
-                <w:b/>
-              </w:rPr>
-              <w:lastRenderedPageBreak/>
-              <w:t>Tolerant Time Interval</w:t>
+              <w:t>Fault Tolerant Time Interval</w:t>
             </w:r>
           </w:p>
         </w:tc>
@@ -1646,15 +1311,7 @@
               <w:rPr>
                 <w:b/>
               </w:rPr>
-              <w:lastRenderedPageBreak/>
-              <w:t xml:space="preserve">Architecture </w:t>
-            </w:r>
-            <w:r>
-              <w:rPr>
-                <w:b/>
-              </w:rPr>
-              <w:lastRenderedPageBreak/>
-              <w:t>Allocation</w:t>
+              <w:t>Architecture Allocation</w:t>
             </w:r>
           </w:p>
         </w:tc>
@@ -1682,7 +1339,6 @@
               <w:rPr>
                 <w:b/>
               </w:rPr>
-              <w:lastRenderedPageBreak/>
               <w:t>Safe State</w:t>
             </w:r>
           </w:p>
@@ -1706,7 +1362,6 @@
               <w:spacing w:line="240" w:lineRule="auto"/>
             </w:pPr>
             <w:r>
-              <w:lastRenderedPageBreak/>
               <w:t>Technical</w:t>
             </w:r>
           </w:p>
@@ -1762,43 +1417,352 @@
                 <w:color w:val="4F4F4F"/>
                 <w:shd w:val="clear" w:color="auto" w:fill="F9F9F9"/>
               </w:rPr>
-              <w:t>The LDW safety component shall ensure that the amplitude of the '</w:t>
-            </w:r>
-            <w:proofErr w:type="spellStart"/>
+              <w:t>The LDW safety component shall ensure that the amplitude of the 'LDW_Torque_Request' sent to the 'Final electronic power steering Torque' component is below 'Max_Torque_Amplitude.</w:t>
+            </w:r>
+          </w:p>
+        </w:tc>
+        <w:tc>
+          <w:tcPr>
+            <w:tcW w:w="345" w:type="dxa"/>
+            <w:tcMar>
+              <w:top w:w="100" w:type="dxa"/>
+              <w:left w:w="100" w:type="dxa"/>
+              <w:bottom w:w="100" w:type="dxa"/>
+              <w:right w:w="100" w:type="dxa"/>
+            </w:tcMar>
+          </w:tcPr>
+          <w:p>
+            <w:pPr>
+              <w:pStyle w:val="normal0"/>
+              <w:widowControl w:val="0"/>
+              <w:spacing w:line="240" w:lineRule="auto"/>
+            </w:pPr>
+            <w:r>
+              <w:t>C</w:t>
+            </w:r>
+          </w:p>
+        </w:tc>
+        <w:tc>
+          <w:tcPr>
+            <w:tcW w:w="1425" w:type="dxa"/>
+            <w:tcMar>
+              <w:top w:w="100" w:type="dxa"/>
+              <w:left w:w="100" w:type="dxa"/>
+              <w:bottom w:w="100" w:type="dxa"/>
+              <w:right w:w="100" w:type="dxa"/>
+            </w:tcMar>
+          </w:tcPr>
+          <w:p>
+            <w:pPr>
+              <w:pStyle w:val="normal0"/>
+              <w:widowControl w:val="0"/>
+              <w:spacing w:line="240" w:lineRule="auto"/>
+            </w:pPr>
+            <w:r>
+              <w:t>50 ms</w:t>
+            </w:r>
+          </w:p>
+        </w:tc>
+        <w:tc>
+          <w:tcPr>
+            <w:tcW w:w="1598" w:type="dxa"/>
+            <w:tcMar>
+              <w:top w:w="100" w:type="dxa"/>
+              <w:left w:w="100" w:type="dxa"/>
+              <w:bottom w:w="100" w:type="dxa"/>
+              <w:right w:w="100" w:type="dxa"/>
+            </w:tcMar>
+          </w:tcPr>
+          <w:p>
+            <w:pPr>
+              <w:pStyle w:val="normal0"/>
+              <w:widowControl w:val="0"/>
+              <w:spacing w:line="240" w:lineRule="auto"/>
+            </w:pPr>
+            <w:r>
+              <w:rPr>
+                <w:rFonts w:ascii="Helvetica" w:hAnsi="Helvetica"/>
+                <w:color w:val="4F4F4F"/>
+                <w:shd w:val="clear" w:color="auto" w:fill="FFFFFF"/>
+              </w:rPr>
+              <w:t>LDW Safety</w:t>
+            </w:r>
+          </w:p>
+        </w:tc>
+        <w:tc>
+          <w:tcPr>
+            <w:tcW w:w="1598" w:type="dxa"/>
+            <w:tcMar>
+              <w:top w:w="100" w:type="dxa"/>
+              <w:left w:w="100" w:type="dxa"/>
+              <w:bottom w:w="100" w:type="dxa"/>
+              <w:right w:w="100" w:type="dxa"/>
+            </w:tcMar>
+          </w:tcPr>
+          <w:p>
+            <w:pPr>
+              <w:pStyle w:val="normal0"/>
+              <w:widowControl w:val="0"/>
+              <w:spacing w:line="240" w:lineRule="auto"/>
+            </w:pPr>
+            <w:r>
+              <w:t>LDW torque request amplitude should be set to zero</w:t>
+            </w:r>
+          </w:p>
+        </w:tc>
+      </w:tr>
+      <w:tr>
+        <w:tc>
+          <w:tcPr>
+            <w:tcW w:w="1501" w:type="dxa"/>
+            <w:tcMar>
+              <w:top w:w="100" w:type="dxa"/>
+              <w:left w:w="100" w:type="dxa"/>
+              <w:bottom w:w="100" w:type="dxa"/>
+              <w:right w:w="100" w:type="dxa"/>
+            </w:tcMar>
+          </w:tcPr>
+          <w:p>
+            <w:pPr>
+              <w:pStyle w:val="normal0"/>
+              <w:widowControl w:val="0"/>
+              <w:spacing w:line="240" w:lineRule="auto"/>
+            </w:pPr>
+            <w:r>
+              <w:t>Technical</w:t>
+            </w:r>
+          </w:p>
+          <w:p>
+            <w:pPr>
+              <w:pStyle w:val="normal0"/>
+              <w:widowControl w:val="0"/>
+              <w:spacing w:line="240" w:lineRule="auto"/>
+            </w:pPr>
+            <w:r>
+              <w:t>Safety</w:t>
+            </w:r>
+          </w:p>
+          <w:p>
+            <w:pPr>
+              <w:pStyle w:val="normal0"/>
+              <w:widowControl w:val="0"/>
+              <w:spacing w:line="240" w:lineRule="auto"/>
+            </w:pPr>
+            <w:r>
+              <w:t>Requirement</w:t>
+            </w:r>
+          </w:p>
+          <w:p>
+            <w:pPr>
+              <w:pStyle w:val="normal0"/>
+              <w:widowControl w:val="0"/>
+              <w:spacing w:line="240" w:lineRule="auto"/>
+            </w:pPr>
+            <w:r>
+              <w:t>02</w:t>
+            </w:r>
+          </w:p>
+        </w:tc>
+        <w:tc>
+          <w:tcPr>
+            <w:tcW w:w="3090" w:type="dxa"/>
+            <w:tcMar>
+              <w:top w:w="100" w:type="dxa"/>
+              <w:left w:w="100" w:type="dxa"/>
+              <w:bottom w:w="100" w:type="dxa"/>
+              <w:right w:w="100" w:type="dxa"/>
+            </w:tcMar>
+          </w:tcPr>
+          <w:p>
+            <w:pPr>
+              <w:pStyle w:val="normal0"/>
+              <w:widowControl w:val="0"/>
+            </w:pPr>
+            <w:r>
+              <w:rPr>
+                <w:rFonts w:ascii="Helvetica" w:hAnsi="Helvetica"/>
+                <w:color w:val="4F4F4F"/>
+                <w:shd w:val="clear" w:color="auto" w:fill="FFFFFF"/>
+              </w:rPr>
+              <w:t>As soon as the LDW function deactivates the LDW feature, the 'LDW Safety' software block shall send a signal to the car display ECU to turn on a warning light.</w:t>
+            </w:r>
+          </w:p>
+        </w:tc>
+        <w:tc>
+          <w:tcPr>
+            <w:tcW w:w="345" w:type="dxa"/>
+            <w:tcMar>
+              <w:top w:w="100" w:type="dxa"/>
+              <w:left w:w="100" w:type="dxa"/>
+              <w:bottom w:w="100" w:type="dxa"/>
+              <w:right w:w="100" w:type="dxa"/>
+            </w:tcMar>
+          </w:tcPr>
+          <w:p>
+            <w:pPr>
+              <w:pStyle w:val="normal0"/>
+              <w:widowControl w:val="0"/>
+              <w:spacing w:line="240" w:lineRule="auto"/>
+            </w:pPr>
+            <w:r>
+              <w:t>C</w:t>
+            </w:r>
+          </w:p>
+        </w:tc>
+        <w:tc>
+          <w:tcPr>
+            <w:tcW w:w="1425" w:type="dxa"/>
+            <w:tcMar>
+              <w:top w:w="100" w:type="dxa"/>
+              <w:left w:w="100" w:type="dxa"/>
+              <w:bottom w:w="100" w:type="dxa"/>
+              <w:right w:w="100" w:type="dxa"/>
+            </w:tcMar>
+          </w:tcPr>
+          <w:p>
+            <w:pPr>
+              <w:pStyle w:val="normal0"/>
+              <w:widowControl w:val="0"/>
+              <w:spacing w:line="240" w:lineRule="auto"/>
+            </w:pPr>
+            <w:r>
+              <w:t>50 ms</w:t>
+            </w:r>
+          </w:p>
+        </w:tc>
+        <w:tc>
+          <w:tcPr>
+            <w:tcW w:w="1598" w:type="dxa"/>
+            <w:tcMar>
+              <w:top w:w="100" w:type="dxa"/>
+              <w:left w:w="100" w:type="dxa"/>
+              <w:bottom w:w="100" w:type="dxa"/>
+              <w:right w:w="100" w:type="dxa"/>
+            </w:tcMar>
+          </w:tcPr>
+          <w:p>
+            <w:pPr>
+              <w:pStyle w:val="normal0"/>
+              <w:widowControl w:val="0"/>
+              <w:spacing w:line="240" w:lineRule="auto"/>
+            </w:pPr>
+            <w:r>
+              <w:rPr>
+                <w:rFonts w:ascii="Helvetica" w:hAnsi="Helvetica"/>
+                <w:color w:val="4F4F4F"/>
+                <w:shd w:val="clear" w:color="auto" w:fill="FFFFFF"/>
+              </w:rPr>
+              <w:t>LDW Safety</w:t>
+            </w:r>
+          </w:p>
+        </w:tc>
+        <w:tc>
+          <w:tcPr>
+            <w:tcW w:w="1598" w:type="dxa"/>
+            <w:tcMar>
+              <w:top w:w="100" w:type="dxa"/>
+              <w:left w:w="100" w:type="dxa"/>
+              <w:bottom w:w="100" w:type="dxa"/>
+              <w:right w:w="100" w:type="dxa"/>
+            </w:tcMar>
+          </w:tcPr>
+          <w:p>
+            <w:pPr>
+              <w:pStyle w:val="normal0"/>
+              <w:widowControl w:val="0"/>
+              <w:spacing w:line="240" w:lineRule="auto"/>
+            </w:pPr>
+            <w:r>
+              <w:t>LDW torque request amplitude should be set to zero</w:t>
+            </w:r>
+          </w:p>
+        </w:tc>
+      </w:tr>
+      <w:tr>
+        <w:tc>
+          <w:tcPr>
+            <w:tcW w:w="1501" w:type="dxa"/>
+            <w:tcMar>
+              <w:top w:w="100" w:type="dxa"/>
+              <w:left w:w="100" w:type="dxa"/>
+              <w:bottom w:w="100" w:type="dxa"/>
+              <w:right w:w="100" w:type="dxa"/>
+            </w:tcMar>
+          </w:tcPr>
+          <w:p>
+            <w:pPr>
+              <w:pStyle w:val="normal0"/>
+              <w:widowControl w:val="0"/>
+              <w:spacing w:line="240" w:lineRule="auto"/>
+            </w:pPr>
+            <w:r>
+              <w:t>Technical</w:t>
+            </w:r>
+          </w:p>
+          <w:p>
+            <w:pPr>
+              <w:pStyle w:val="normal0"/>
+              <w:widowControl w:val="0"/>
+              <w:spacing w:line="240" w:lineRule="auto"/>
+            </w:pPr>
+            <w:r>
+              <w:t>Safety</w:t>
+            </w:r>
+          </w:p>
+          <w:p>
+            <w:pPr>
+              <w:pStyle w:val="normal0"/>
+              <w:widowControl w:val="0"/>
+              <w:spacing w:line="240" w:lineRule="auto"/>
+            </w:pPr>
+            <w:r>
+              <w:lastRenderedPageBreak/>
+              <w:t>Requirement</w:t>
+            </w:r>
+          </w:p>
+          <w:p>
+            <w:pPr>
+              <w:pStyle w:val="normal0"/>
+              <w:widowControl w:val="0"/>
+              <w:spacing w:line="240" w:lineRule="auto"/>
+            </w:pPr>
+            <w:r>
+              <w:t>03</w:t>
+            </w:r>
+          </w:p>
+        </w:tc>
+        <w:tc>
+          <w:tcPr>
+            <w:tcW w:w="3090" w:type="dxa"/>
+            <w:tcMar>
+              <w:top w:w="100" w:type="dxa"/>
+              <w:left w:w="100" w:type="dxa"/>
+              <w:bottom w:w="100" w:type="dxa"/>
+              <w:right w:w="100" w:type="dxa"/>
+            </w:tcMar>
+          </w:tcPr>
+          <w:p>
+            <w:pPr>
+              <w:pStyle w:val="normal0"/>
+              <w:widowControl w:val="0"/>
+            </w:pPr>
             <w:r>
               <w:rPr>
                 <w:rFonts w:ascii="Helvetica" w:hAnsi="Helvetica"/>
                 <w:color w:val="4F4F4F"/>
                 <w:shd w:val="clear" w:color="auto" w:fill="F9F9F9"/>
               </w:rPr>
-              <w:t>LDW_Torque_Request</w:t>
-            </w:r>
-            <w:proofErr w:type="spellEnd"/>
+              <w:lastRenderedPageBreak/>
+              <w:t xml:space="preserve">As soon as a failure is detected by the LDW function, it shall deactivate the LDW </w:t>
+            </w:r>
             <w:r>
               <w:rPr>
                 <w:rFonts w:ascii="Helvetica" w:hAnsi="Helvetica"/>
                 <w:color w:val="4F4F4F"/>
                 <w:shd w:val="clear" w:color="auto" w:fill="F9F9F9"/>
               </w:rPr>
-              <w:t>' sent to the 'Final electronic power steering Torque' component is below '</w:t>
-            </w:r>
-            <w:proofErr w:type="spellStart"/>
-            <w:r>
-              <w:rPr>
-                <w:rFonts w:ascii="Helvetica" w:hAnsi="Helvetica"/>
-                <w:color w:val="4F4F4F"/>
-                <w:shd w:val="clear" w:color="auto" w:fill="F9F9F9"/>
-              </w:rPr>
-              <w:t>Max_Torque_Amplitude</w:t>
-            </w:r>
-            <w:proofErr w:type="spellEnd"/>
-            <w:r>
-              <w:rPr>
-                <w:rFonts w:ascii="Helvetica" w:hAnsi="Helvetica"/>
-                <w:color w:val="4F4F4F"/>
-                <w:shd w:val="clear" w:color="auto" w:fill="F9F9F9"/>
-              </w:rPr>
-              <w:t>.</w:t>
+              <w:lastRenderedPageBreak/>
+              <w:t>feature and the 'LDW_Torque_Request' shall be set to zero.</w:t>
             </w:r>
           </w:p>
         </w:tc>
@@ -1819,6 +1783,7 @@
               <w:spacing w:line="240" w:lineRule="auto"/>
             </w:pPr>
             <w:r>
+              <w:lastRenderedPageBreak/>
               <w:t>C</w:t>
             </w:r>
           </w:p>
@@ -1887,7 +1852,11 @@
               <w:spacing w:line="240" w:lineRule="auto"/>
             </w:pPr>
             <w:r>
-              <w:t>LDW torque request amplitude should be set to zero</w:t>
+              <w:t xml:space="preserve">LDW torque request </w:t>
+            </w:r>
+            <w:r>
+              <w:lastRenderedPageBreak/>
+              <w:t>amplitude should be set to zero</w:t>
             </w:r>
           </w:p>
         </w:tc>
@@ -1910,358 +1879,7 @@
               <w:spacing w:line="240" w:lineRule="auto"/>
             </w:pPr>
             <w:r>
-              <w:t>Technical</w:t>
-            </w:r>
-          </w:p>
-          <w:p>
-            <w:pPr>
-              <w:pStyle w:val="normal0"/>
-              <w:widowControl w:val="0"/>
-              <w:spacing w:line="240" w:lineRule="auto"/>
-            </w:pPr>
-            <w:r>
-              <w:t>Safety</w:t>
-            </w:r>
-          </w:p>
-          <w:p>
-            <w:pPr>
-              <w:pStyle w:val="normal0"/>
-              <w:widowControl w:val="0"/>
-              <w:spacing w:line="240" w:lineRule="auto"/>
-            </w:pPr>
-            <w:r>
-              <w:t>Requirement</w:t>
-            </w:r>
-          </w:p>
-          <w:p>
-            <w:pPr>
-              <w:pStyle w:val="normal0"/>
-              <w:widowControl w:val="0"/>
-              <w:spacing w:line="240" w:lineRule="auto"/>
-            </w:pPr>
-            <w:r>
-              <w:t>02</w:t>
-            </w:r>
-          </w:p>
-        </w:tc>
-        <w:tc>
-          <w:tcPr>
-            <w:tcW w:w="3090" w:type="dxa"/>
-            <w:tcMar>
-              <w:top w:w="100" w:type="dxa"/>
-              <w:left w:w="100" w:type="dxa"/>
-              <w:bottom w:w="100" w:type="dxa"/>
-              <w:right w:w="100" w:type="dxa"/>
-            </w:tcMar>
-          </w:tcPr>
-          <w:p>
-            <w:pPr>
-              <w:pStyle w:val="normal0"/>
-              <w:widowControl w:val="0"/>
-            </w:pPr>
-            <w:r>
-              <w:rPr>
-                <w:rFonts w:ascii="Helvetica" w:hAnsi="Helvetica"/>
-                <w:color w:val="4F4F4F"/>
-                <w:shd w:val="clear" w:color="auto" w:fill="FFFFFF"/>
-              </w:rPr>
-              <w:t>As soon as the LDW function deactivates the LDW feature, the 'LDW Safety' software block shall send a signal to the car display ECU to turn on a warning light.</w:t>
-            </w:r>
-          </w:p>
-        </w:tc>
-        <w:tc>
-          <w:tcPr>
-            <w:tcW w:w="345" w:type="dxa"/>
-            <w:tcMar>
-              <w:top w:w="100" w:type="dxa"/>
-              <w:left w:w="100" w:type="dxa"/>
-              <w:bottom w:w="100" w:type="dxa"/>
-              <w:right w:w="100" w:type="dxa"/>
-            </w:tcMar>
-          </w:tcPr>
-          <w:p>
-            <w:pPr>
-              <w:pStyle w:val="normal0"/>
-              <w:widowControl w:val="0"/>
-              <w:spacing w:line="240" w:lineRule="auto"/>
-            </w:pPr>
-            <w:r>
-              <w:t>C</w:t>
-            </w:r>
-          </w:p>
-        </w:tc>
-        <w:tc>
-          <w:tcPr>
-            <w:tcW w:w="1425" w:type="dxa"/>
-            <w:tcMar>
-              <w:top w:w="100" w:type="dxa"/>
-              <w:left w:w="100" w:type="dxa"/>
-              <w:bottom w:w="100" w:type="dxa"/>
-              <w:right w:w="100" w:type="dxa"/>
-            </w:tcMar>
-          </w:tcPr>
-          <w:p>
-            <w:pPr>
-              <w:pStyle w:val="normal0"/>
-              <w:widowControl w:val="0"/>
-              <w:spacing w:line="240" w:lineRule="auto"/>
-            </w:pPr>
-            <w:r>
-              <w:t>50 ms</w:t>
-            </w:r>
-          </w:p>
-        </w:tc>
-        <w:tc>
-          <w:tcPr>
-            <w:tcW w:w="1598" w:type="dxa"/>
-            <w:tcMar>
-              <w:top w:w="100" w:type="dxa"/>
-              <w:left w:w="100" w:type="dxa"/>
-              <w:bottom w:w="100" w:type="dxa"/>
-              <w:right w:w="100" w:type="dxa"/>
-            </w:tcMar>
-          </w:tcPr>
-          <w:p>
-            <w:pPr>
-              <w:pStyle w:val="normal0"/>
-              <w:widowControl w:val="0"/>
-              <w:spacing w:line="240" w:lineRule="auto"/>
-            </w:pPr>
-            <w:r>
-              <w:rPr>
-                <w:rFonts w:ascii="Helvetica" w:hAnsi="Helvetica"/>
-                <w:color w:val="4F4F4F"/>
-                <w:shd w:val="clear" w:color="auto" w:fill="FFFFFF"/>
-              </w:rPr>
-              <w:t>LDW Safety</w:t>
-            </w:r>
-          </w:p>
-        </w:tc>
-        <w:tc>
-          <w:tcPr>
-            <w:tcW w:w="1598" w:type="dxa"/>
-            <w:tcMar>
-              <w:top w:w="100" w:type="dxa"/>
-              <w:left w:w="100" w:type="dxa"/>
-              <w:bottom w:w="100" w:type="dxa"/>
-              <w:right w:w="100" w:type="dxa"/>
-            </w:tcMar>
-          </w:tcPr>
-          <w:p>
-            <w:pPr>
-              <w:pStyle w:val="normal0"/>
-              <w:widowControl w:val="0"/>
-              <w:spacing w:line="240" w:lineRule="auto"/>
-            </w:pPr>
-            <w:r>
-              <w:t>LDW torque request amplitude should be set to zero</w:t>
-            </w:r>
-          </w:p>
-        </w:tc>
-      </w:tr>
-      <w:tr>
-        <w:tc>
-          <w:tcPr>
-            <w:tcW w:w="1501" w:type="dxa"/>
-            <w:tcMar>
-              <w:top w:w="100" w:type="dxa"/>
-              <w:left w:w="100" w:type="dxa"/>
-              <w:bottom w:w="100" w:type="dxa"/>
-              <w:right w:w="100" w:type="dxa"/>
-            </w:tcMar>
-          </w:tcPr>
-          <w:p>
-            <w:pPr>
-              <w:pStyle w:val="normal0"/>
-              <w:widowControl w:val="0"/>
-              <w:spacing w:line="240" w:lineRule="auto"/>
-            </w:pPr>
-            <w:r>
-              <w:t>Technical</w:t>
-            </w:r>
-          </w:p>
-          <w:p>
-            <w:pPr>
-              <w:pStyle w:val="normal0"/>
-              <w:widowControl w:val="0"/>
-              <w:spacing w:line="240" w:lineRule="auto"/>
-            </w:pPr>
-            <w:r>
-              <w:t>Safety</w:t>
-            </w:r>
-          </w:p>
-          <w:p>
-            <w:pPr>
-              <w:pStyle w:val="normal0"/>
-              <w:widowControl w:val="0"/>
-              <w:spacing w:line="240" w:lineRule="auto"/>
-            </w:pPr>
-            <w:r>
-              <w:t>Requirement</w:t>
-            </w:r>
-          </w:p>
-          <w:p>
-            <w:pPr>
-              <w:pStyle w:val="normal0"/>
-              <w:widowControl w:val="0"/>
-              <w:spacing w:line="240" w:lineRule="auto"/>
-            </w:pPr>
-            <w:r>
-              <w:t>03</w:t>
-            </w:r>
-          </w:p>
-        </w:tc>
-        <w:tc>
-          <w:tcPr>
-            <w:tcW w:w="3090" w:type="dxa"/>
-            <w:tcMar>
-              <w:top w:w="100" w:type="dxa"/>
-              <w:left w:w="100" w:type="dxa"/>
-              <w:bottom w:w="100" w:type="dxa"/>
-              <w:right w:w="100" w:type="dxa"/>
-            </w:tcMar>
-          </w:tcPr>
-          <w:p>
-            <w:pPr>
-              <w:pStyle w:val="normal0"/>
-              <w:widowControl w:val="0"/>
-            </w:pPr>
-            <w:r>
-              <w:rPr>
-                <w:rFonts w:ascii="Helvetica" w:hAnsi="Helvetica"/>
-                <w:color w:val="4F4F4F"/>
-                <w:shd w:val="clear" w:color="auto" w:fill="F9F9F9"/>
-              </w:rPr>
-              <w:t>As soon as a failure is detected by the LDW function, it shall deactivate the LDW feature and the '</w:t>
-            </w:r>
-            <w:proofErr w:type="spellStart"/>
-            <w:r>
-              <w:rPr>
-                <w:rFonts w:ascii="Helvetica" w:hAnsi="Helvetica"/>
-                <w:color w:val="4F4F4F"/>
-                <w:shd w:val="clear" w:color="auto" w:fill="F9F9F9"/>
-              </w:rPr>
-              <w:t>LDW_Torque_Request</w:t>
-            </w:r>
-            <w:proofErr w:type="spellEnd"/>
-            <w:r>
-              <w:rPr>
-                <w:rFonts w:ascii="Helvetica" w:hAnsi="Helvetica"/>
-                <w:color w:val="4F4F4F"/>
-                <w:shd w:val="clear" w:color="auto" w:fill="F9F9F9"/>
-              </w:rPr>
-              <w:t>' shall be set to zero.</w:t>
-            </w:r>
-          </w:p>
-        </w:tc>
-        <w:tc>
-          <w:tcPr>
-            <w:tcW w:w="345" w:type="dxa"/>
-            <w:tcMar>
-              <w:top w:w="100" w:type="dxa"/>
-              <w:left w:w="100" w:type="dxa"/>
-              <w:bottom w:w="100" w:type="dxa"/>
-              <w:right w:w="100" w:type="dxa"/>
-            </w:tcMar>
-          </w:tcPr>
-          <w:p>
-            <w:pPr>
-              <w:pStyle w:val="normal0"/>
-              <w:widowControl w:val="0"/>
-              <w:spacing w:line="240" w:lineRule="auto"/>
-            </w:pPr>
-            <w:r>
-              <w:t>C</w:t>
-            </w:r>
-          </w:p>
-        </w:tc>
-        <w:tc>
-          <w:tcPr>
-            <w:tcW w:w="1425" w:type="dxa"/>
-            <w:tcMar>
-              <w:top w:w="100" w:type="dxa"/>
-              <w:left w:w="100" w:type="dxa"/>
-              <w:bottom w:w="100" w:type="dxa"/>
-              <w:right w:w="100" w:type="dxa"/>
-            </w:tcMar>
-          </w:tcPr>
-          <w:p>
-            <w:pPr>
-              <w:pStyle w:val="normal0"/>
-              <w:widowControl w:val="0"/>
-              <w:spacing w:line="240" w:lineRule="auto"/>
-            </w:pPr>
-            <w:r>
-              <w:t>50 ms</w:t>
-            </w:r>
-          </w:p>
-        </w:tc>
-        <w:tc>
-          <w:tcPr>
-            <w:tcW w:w="1598" w:type="dxa"/>
-            <w:tcMar>
-              <w:top w:w="100" w:type="dxa"/>
-              <w:left w:w="100" w:type="dxa"/>
-              <w:bottom w:w="100" w:type="dxa"/>
-              <w:right w:w="100" w:type="dxa"/>
-            </w:tcMar>
-          </w:tcPr>
-          <w:p>
-            <w:pPr>
-              <w:pStyle w:val="normal0"/>
-              <w:widowControl w:val="0"/>
-              <w:spacing w:line="240" w:lineRule="auto"/>
-            </w:pPr>
-            <w:r>
-              <w:rPr>
-                <w:rFonts w:ascii="Helvetica" w:hAnsi="Helvetica"/>
-                <w:color w:val="4F4F4F"/>
-                <w:shd w:val="clear" w:color="auto" w:fill="FFFFFF"/>
-              </w:rPr>
-              <w:t>LDW Safety</w:t>
-            </w:r>
-          </w:p>
-        </w:tc>
-        <w:tc>
-          <w:tcPr>
-            <w:tcW w:w="1598" w:type="dxa"/>
-            <w:tcMar>
-              <w:top w:w="100" w:type="dxa"/>
-              <w:left w:w="100" w:type="dxa"/>
-              <w:bottom w:w="100" w:type="dxa"/>
-              <w:right w:w="100" w:type="dxa"/>
-            </w:tcMar>
-          </w:tcPr>
-          <w:p>
-            <w:pPr>
-              <w:pStyle w:val="normal0"/>
-              <w:widowControl w:val="0"/>
-              <w:spacing w:line="240" w:lineRule="auto"/>
-            </w:pPr>
-            <w:r>
-              <w:t>LDW torque request amplitude should be set to zero</w:t>
-            </w:r>
-          </w:p>
-        </w:tc>
-      </w:tr>
-      <w:tr>
-        <w:tc>
-          <w:tcPr>
-            <w:tcW w:w="1501" w:type="dxa"/>
-            <w:tcMar>
-              <w:top w:w="100" w:type="dxa"/>
-              <w:left w:w="100" w:type="dxa"/>
-              <w:bottom w:w="100" w:type="dxa"/>
-              <w:right w:w="100" w:type="dxa"/>
-            </w:tcMar>
-          </w:tcPr>
-          <w:p>
-            <w:pPr>
-              <w:pStyle w:val="normal0"/>
-              <w:widowControl w:val="0"/>
-              <w:spacing w:line="240" w:lineRule="auto"/>
-            </w:pPr>
-            <w:r>
+              <w:lastRenderedPageBreak/>
               <w:t>Technical</w:t>
             </w:r>
           </w:p>
@@ -2323,25 +1941,7 @@
                 <w:color w:val="4F4F4F"/>
                 <w:shd w:val="clear" w:color="auto" w:fill="F9F9F9"/>
               </w:rPr>
-              <w:t>The validity and integrity of the data transmission for '</w:t>
-            </w:r>
-            <w:proofErr w:type="spellStart"/>
-            <w:r>
-              <w:rPr>
-                <w:rFonts w:ascii="Helvetica" w:hAnsi="Helvetica"/>
-                <w:color w:val="4F4F4F"/>
-                <w:shd w:val="clear" w:color="auto" w:fill="F9F9F9"/>
-              </w:rPr>
-              <w:t>LDW_Torque_Request</w:t>
-            </w:r>
-            <w:proofErr w:type="spellEnd"/>
-            <w:r>
-              <w:rPr>
-                <w:rFonts w:ascii="Helvetica" w:hAnsi="Helvetica"/>
-                <w:color w:val="4F4F4F"/>
-                <w:shd w:val="clear" w:color="auto" w:fill="F9F9F9"/>
-              </w:rPr>
-              <w:t>' signal shall be ensured.</w:t>
+              <w:t>The validity and integrity of the data transmission for 'LDW_Torque_Request' signal shall be ensured.</w:t>
             </w:r>
           </w:p>
           <w:p>
@@ -2617,7 +2217,6 @@
       <w:bookmarkStart w:id="15" w:name="_xkl6tpelekqy" w:colFirst="0" w:colLast="0"/>
       <w:bookmarkEnd w:id="15"/>
       <w:r>
-        <w:lastRenderedPageBreak/>
         <w:t>Refined Architecture Diagram from the Technical Safety Concept</w:t>
       </w:r>
     </w:p>
@@ -2629,68 +2228,10 @@
     <w:p>
       <w:pPr>
         <w:pStyle w:val="normal0"/>
-        <w:rPr>
-          <w:b/>
-          <w:color w:val="B7B7B7"/>
-        </w:rPr>
-      </w:pPr>
-      <w:r>
-        <w:rPr>
-          <w:b/>
-          <w:color w:val="B7B7B7"/>
-        </w:rPr>
-        <w:t xml:space="preserve">[Instructions: </w:t>
-      </w:r>
-    </w:p>
-    <w:p>
-      <w:pPr>
-        <w:pStyle w:val="normal0"/>
-        <w:rPr>
-          <w:b/>
-          <w:color w:val="B7B7B7"/>
-        </w:rPr>
-      </w:pPr>
-    </w:p>
-    <w:p>
-      <w:pPr>
-        <w:pStyle w:val="normal0"/>
-        <w:rPr>
-          <w:b/>
-          <w:color w:val="B7B7B7"/>
-        </w:rPr>
-      </w:pPr>
-      <w:r>
-        <w:rPr>
-          <w:b/>
-          <w:color w:val="B7B7B7"/>
-        </w:rPr>
-        <w:t>REQUIRED: Provide the refined system architecture diagram from the technical safety concept</w:t>
-      </w:r>
-    </w:p>
-    <w:p>
-      <w:pPr>
-        <w:pStyle w:val="normal0"/>
-        <w:rPr>
-          <w:b/>
-          <w:color w:val="B7B7B7"/>
-        </w:rPr>
-      </w:pPr>
-      <w:r>
-        <w:rPr>
-          <w:b/>
-          <w:color w:val="B7B7B7"/>
-        </w:rPr>
-        <w:t>]</w:t>
-      </w:r>
-    </w:p>
-    <w:p>
-      <w:pPr>
-        <w:pStyle w:val="normal0"/>
       </w:pPr>
       <w:r>
         <w:rPr>
           <w:noProof/>
-          <w:lang w:val="en-US"/>
         </w:rPr>
         <w:drawing>
           <wp:inline distT="0" distB="0" distL="0" distR="0">
@@ -2708,7 +2249,7 @@
                     <pic:cNvPicPr/>
                   </pic:nvPicPr>
                   <pic:blipFill>
-                    <a:blip r:embed="rId9"/>
+                    <a:blip r:embed="rId7"/>
                     <a:stretch>
                       <a:fillRect/>
                     </a:stretch>
@@ -2739,6 +2280,7 @@
       <w:bookmarkStart w:id="16" w:name="_pul4igmpfvr0" w:colFirst="0" w:colLast="0"/>
       <w:bookmarkEnd w:id="16"/>
       <w:r>
+        <w:lastRenderedPageBreak/>
         <w:t>Software Requirements</w:t>
       </w:r>
     </w:p>
@@ -2756,160 +2298,6 @@
           <w:b/>
         </w:rPr>
         <w:t>Lane Departure Warning (LDW) Amplitude Malfunction Software Requirements:</w:t>
-      </w:r>
-    </w:p>
-    <w:p>
-      <w:pPr>
-        <w:pStyle w:val="normal0"/>
-      </w:pPr>
-    </w:p>
-    <w:p>
-      <w:pPr>
-        <w:pStyle w:val="normal0"/>
-        <w:rPr>
-          <w:b/>
-          <w:color w:val="B7B7B7"/>
-        </w:rPr>
-      </w:pPr>
-      <w:r>
-        <w:rPr>
-          <w:b/>
-          <w:color w:val="B7B7B7"/>
-        </w:rPr>
-        <w:t xml:space="preserve">[Instructions: Fill in the software safety requirements for the </w:t>
-      </w:r>
-      <w:r>
-        <w:rPr>
-          <w:b/>
-          <w:color w:val="B7B7B7"/>
-        </w:rPr>
-        <w:t>LDW amplitude malfunction technical safety requirements. We have provided the associated technical safety requirements. Hint: The software safety requirements were discussed in the text from the software and hardware lesson.</w:t>
-      </w:r>
-    </w:p>
-    <w:p>
-      <w:pPr>
-        <w:pStyle w:val="normal0"/>
-        <w:rPr>
-          <w:b/>
-          <w:color w:val="B7B7B7"/>
-        </w:rPr>
-      </w:pPr>
-    </w:p>
-    <w:p>
-      <w:pPr>
-        <w:pStyle w:val="normal0"/>
-        <w:rPr>
-          <w:b/>
-          <w:color w:val="B7B7B7"/>
-        </w:rPr>
-      </w:pPr>
-      <w:r>
-        <w:rPr>
-          <w:b/>
-          <w:color w:val="B7B7B7"/>
-        </w:rPr>
-        <w:t>OPTIONAL:</w:t>
-      </w:r>
-    </w:p>
-    <w:p>
-      <w:pPr>
-        <w:pStyle w:val="normal0"/>
-        <w:rPr>
-          <w:b/>
-          <w:color w:val="B7B7B7"/>
-        </w:rPr>
-      </w:pPr>
-    </w:p>
-    <w:p>
-      <w:pPr>
-        <w:pStyle w:val="normal0"/>
-        <w:rPr>
-          <w:b/>
-          <w:color w:val="B7B7B7"/>
-        </w:rPr>
-      </w:pPr>
-      <w:r>
-        <w:rPr>
-          <w:b/>
-          <w:color w:val="B7B7B7"/>
-        </w:rPr>
-        <w:t>CHALLENGE ONE</w:t>
-      </w:r>
-    </w:p>
-    <w:p>
-      <w:pPr>
-        <w:pStyle w:val="normal0"/>
-        <w:rPr>
-          <w:b/>
-          <w:color w:val="B7B7B7"/>
-        </w:rPr>
-      </w:pPr>
-      <w:r>
-        <w:rPr>
-          <w:b/>
-          <w:color w:val="B7B7B7"/>
-        </w:rPr>
-        <w:t>Develop software safety requirements for the Lane Departure Warning (LDW) frequency function and modify the system architecture as needed.</w:t>
-      </w:r>
-    </w:p>
-    <w:p>
-      <w:pPr>
-        <w:pStyle w:val="normal0"/>
-        <w:rPr>
-          <w:b/>
-          <w:color w:val="B7B7B7"/>
-        </w:rPr>
-      </w:pPr>
-    </w:p>
-    <w:p>
-      <w:pPr>
-        <w:pStyle w:val="normal0"/>
-        <w:rPr>
-          <w:b/>
-          <w:color w:val="B7B7B7"/>
-        </w:rPr>
-      </w:pPr>
-      <w:r>
-        <w:rPr>
-          <w:b/>
-          <w:color w:val="B7B7B7"/>
-        </w:rPr>
-        <w:t>CHALLENGE TWO</w:t>
-      </w:r>
-    </w:p>
-    <w:p>
-      <w:pPr>
-        <w:pStyle w:val="normal0"/>
-        <w:rPr>
-          <w:b/>
-          <w:color w:val="B7B7B7"/>
-        </w:rPr>
-      </w:pPr>
-      <w:r>
-        <w:rPr>
-          <w:b/>
-          <w:color w:val="B7B7B7"/>
-        </w:rPr>
-        <w:t>Develop software safety requirements for the Lane Keeping Assistance (LKA) function and modify the sys</w:t>
-      </w:r>
-      <w:r>
-        <w:rPr>
-          <w:b/>
-          <w:color w:val="B7B7B7"/>
-        </w:rPr>
-        <w:t>tem architecture as needed.</w:t>
-      </w:r>
-    </w:p>
-    <w:p>
-      <w:pPr>
-        <w:pStyle w:val="normal0"/>
-      </w:pPr>
-      <w:r>
-        <w:rPr>
-          <w:b/>
-          <w:color w:val="B7B7B7"/>
-        </w:rPr>
-        <w:t>]</w:t>
       </w:r>
     </w:p>
     <w:p>
@@ -3181,21 +2569,8 @@
               <w:widowControl w:val="0"/>
             </w:pPr>
             <w:r>
-              <w:t xml:space="preserve">The LDW safety component shall ensure that the amplitude of the </w:t>
-            </w:r>
-            <w:proofErr w:type="spellStart"/>
-            <w:r>
-              <w:t>LDW_Torque_Request</w:t>
-            </w:r>
-            <w:proofErr w:type="spellEnd"/>
-            <w:r>
-              <w:t xml:space="preserve"> sent to the Final Electronic Power Steering Torque component is below </w:t>
-            </w:r>
-            <w:proofErr w:type="spellStart"/>
-            <w:r>
-              <w:t>Max_Torque_Amplitude</w:t>
-            </w:r>
-            <w:proofErr w:type="spellEnd"/>
+              <w:t>The LDW safety component shall ensure that the amplitude of the LDW_Torque_Request sent to the Final Electronic Power Steering Torque component is below Max_Torque_Amplitude</w:t>
+            </w:r>
           </w:p>
         </w:tc>
         <w:tc>
@@ -3381,11 +2756,7 @@
               <w:spacing w:line="240" w:lineRule="auto"/>
             </w:pPr>
             <w:r>
-              <w:t>AS</w:t>
-            </w:r>
-            <w:r>
-              <w:lastRenderedPageBreak/>
-              <w:t>IL</w:t>
+              <w:t>ASIL</w:t>
             </w:r>
           </w:p>
         </w:tc>
@@ -3406,7 +2777,6 @@
               <w:spacing w:line="240" w:lineRule="auto"/>
             </w:pPr>
             <w:r>
-              <w:lastRenderedPageBreak/>
               <w:t>Allocation Software Elements</w:t>
             </w:r>
           </w:p>
@@ -3450,79 +2820,58 @@
               <w:spacing w:line="240" w:lineRule="auto"/>
             </w:pPr>
             <w:r>
+              <w:t>Software</w:t>
+            </w:r>
+          </w:p>
+          <w:p>
+            <w:pPr>
+              <w:pStyle w:val="normal0"/>
+              <w:spacing w:line="240" w:lineRule="auto"/>
+            </w:pPr>
+            <w:r>
+              <w:t>Safety</w:t>
+            </w:r>
+          </w:p>
+          <w:p>
+            <w:pPr>
+              <w:pStyle w:val="normal0"/>
+              <w:spacing w:line="240" w:lineRule="auto"/>
+            </w:pPr>
+            <w:r>
+              <w:t>Requirement</w:t>
+            </w:r>
+          </w:p>
+          <w:p>
+            <w:pPr>
+              <w:pStyle w:val="normal0"/>
+              <w:spacing w:line="240" w:lineRule="auto"/>
+            </w:pPr>
+            <w:r>
+              <w:t>01-01</w:t>
+            </w:r>
+          </w:p>
+        </w:tc>
+        <w:tc>
+          <w:tcPr>
+            <w:tcW w:w="3420" w:type="dxa"/>
+            <w:tcMar>
+              <w:top w:w="100" w:type="dxa"/>
+              <w:left w:w="100" w:type="dxa"/>
+              <w:bottom w:w="100" w:type="dxa"/>
+              <w:right w:w="100" w:type="dxa"/>
+            </w:tcMar>
+          </w:tcPr>
+          <w:p>
+            <w:pPr>
+              <w:pStyle w:val="normal0"/>
+              <w:spacing w:line="240" w:lineRule="auto"/>
+            </w:pPr>
+            <w:r>
+              <w:t xml:space="preserve">The input signal “Primary_LDW_Torq_Req” shall be read and pre-processed to determine the torque request coming from the “Basic/Main LAFunctionality” SW </w:t>
+            </w:r>
+            <w:r>
               <w:lastRenderedPageBreak/>
-              <w:t>Software</w:t>
-            </w:r>
-          </w:p>
-          <w:p>
-            <w:pPr>
-              <w:pStyle w:val="normal0"/>
-              <w:spacing w:line="240" w:lineRule="auto"/>
-            </w:pPr>
-            <w:r>
-              <w:t>Safety</w:t>
-            </w:r>
-          </w:p>
-          <w:p>
-            <w:pPr>
-              <w:pStyle w:val="normal0"/>
-              <w:spacing w:line="240" w:lineRule="auto"/>
-            </w:pPr>
-            <w:r>
-              <w:t>Requirement</w:t>
-            </w:r>
-          </w:p>
-          <w:p>
-            <w:pPr>
-              <w:pStyle w:val="normal0"/>
-              <w:spacing w:line="240" w:lineRule="auto"/>
-            </w:pPr>
-            <w:r>
-              <w:t>01-01</w:t>
-            </w:r>
-          </w:p>
-        </w:tc>
-        <w:tc>
-          <w:tcPr>
-            <w:tcW w:w="3420" w:type="dxa"/>
-            <w:tcMar>
-              <w:top w:w="100" w:type="dxa"/>
-              <w:left w:w="100" w:type="dxa"/>
-              <w:bottom w:w="100" w:type="dxa"/>
-              <w:right w:w="100" w:type="dxa"/>
-            </w:tcMar>
-          </w:tcPr>
-          <w:p>
-            <w:pPr>
-              <w:pStyle w:val="normal0"/>
-              <w:spacing w:line="240" w:lineRule="auto"/>
-            </w:pPr>
-            <w:r>
-              <w:t>The input signal “</w:t>
-            </w:r>
-            <w:proofErr w:type="spellStart"/>
-            <w:r>
-              <w:t>Primary_LDW_Torq_Req</w:t>
-            </w:r>
-            <w:proofErr w:type="spellEnd"/>
-            <w:r>
-              <w:t xml:space="preserve">” shall be read and pre-processed to determine the torque request coming from the “Basic/Main </w:t>
-            </w:r>
-            <w:proofErr w:type="spellStart"/>
-            <w:r>
-              <w:t>LAFunctionality</w:t>
-            </w:r>
-            <w:proofErr w:type="spellEnd"/>
-            <w:r>
-              <w:t>” SW Component. Signal “</w:t>
-            </w:r>
-            <w:proofErr w:type="spellStart"/>
-            <w:r>
-              <w:t>processed_LDW_Torq_Req</w:t>
-            </w:r>
-            <w:proofErr w:type="spellEnd"/>
-            <w:r>
-              <w:t>” shall be generated at the end of the processing.</w:t>
+              <w:t>Component. Signal “processed_LDW_Torq_Req” shall be generated at the end of the processing.</w:t>
             </w:r>
           </w:p>
         </w:tc>
@@ -3542,6 +2891,7 @@
               <w:spacing w:line="240" w:lineRule="auto"/>
             </w:pPr>
             <w:r>
+              <w:lastRenderedPageBreak/>
               <w:t>C</w:t>
             </w:r>
           </w:p>
@@ -3604,6 +2954,7 @@
               <w:spacing w:line="240" w:lineRule="auto"/>
             </w:pPr>
             <w:r>
+              <w:lastRenderedPageBreak/>
               <w:t>Software Safety Requirement 01-02</w:t>
             </w:r>
           </w:p>
@@ -3624,55 +2975,7 @@
               <w:spacing w:line="240" w:lineRule="auto"/>
             </w:pPr>
             <w:r>
-              <w:t>In case the “</w:t>
-            </w:r>
-            <w:proofErr w:type="spellStart"/>
-            <w:r>
-              <w:t>processed_LDW_Torq_Req</w:t>
-            </w:r>
-            <w:proofErr w:type="spellEnd"/>
-            <w:r>
-              <w:t>” signal has a value greater than “</w:t>
-            </w:r>
-            <w:proofErr w:type="spellStart"/>
-            <w:r>
-              <w:t>Max_Torque_Amplitude_LDW</w:t>
-            </w:r>
-            <w:proofErr w:type="spellEnd"/>
-            <w:r>
-              <w:t>” (maximum allowed safe torque), the torque signal “</w:t>
-            </w:r>
-            <w:proofErr w:type="spellStart"/>
-            <w:r>
-              <w:t>limited_LDW_Torq_Req</w:t>
-            </w:r>
-            <w:proofErr w:type="spellEnd"/>
-            <w:r>
-              <w:t xml:space="preserve">” shall be set to 0, </w:t>
-            </w:r>
-            <w:proofErr w:type="gramStart"/>
-            <w:r>
-              <w:t>else</w:t>
-            </w:r>
-            <w:proofErr w:type="gramEnd"/>
-            <w:r>
-              <w:t xml:space="preserve"> “</w:t>
-            </w:r>
-            <w:proofErr w:type="spellStart"/>
-            <w:r>
-              <w:t>limited_LDW_Torq_Req</w:t>
-            </w:r>
-            <w:proofErr w:type="spellEnd"/>
-            <w:r>
-              <w:t>” shall take the value of “</w:t>
-            </w:r>
-            <w:proofErr w:type="spellStart"/>
-            <w:r>
-              <w:t>processed_LDW_Torq_Req</w:t>
-            </w:r>
-            <w:proofErr w:type="spellEnd"/>
-            <w:r>
-              <w:t>”.</w:t>
+              <w:t>In case the “processed_LDW_Torq_Req” signal has a value greater than “Max_Torque_Amplitude_LDW” (maximum allowed safe torque), the torque signal “limited_LDW_Torq_Req” shall be set to 0, else “limited_LDW_Torq_Req” shall take the value of “processed_LDW_Torq_Req”.</w:t>
             </w:r>
           </w:p>
         </w:tc>
@@ -3726,15 +3029,7 @@
               <w:spacing w:line="240" w:lineRule="auto"/>
             </w:pPr>
             <w:r>
-              <w:t>“</w:t>
-            </w:r>
-            <w:proofErr w:type="spellStart"/>
-            <w:r>
-              <w:t>limited_LDW_Torq_Req</w:t>
-            </w:r>
-            <w:proofErr w:type="spellEnd"/>
-            <w:r>
-              <w:t>” = 0 (Nm=Newton-meter)</w:t>
+              <w:t>“limited_LDW_Torq_Req” = 0 (Nm=Newton-meter)</w:t>
             </w:r>
           </w:p>
         </w:tc>
@@ -3776,35 +3071,7 @@
               <w:spacing w:line="240" w:lineRule="auto"/>
             </w:pPr>
             <w:r>
-              <w:t>The “</w:t>
-            </w:r>
-            <w:proofErr w:type="spellStart"/>
-            <w:r>
-              <w:t>limited_LDW_Torq_Req</w:t>
-            </w:r>
-            <w:proofErr w:type="spellEnd"/>
-            <w:r>
-              <w:t>” shall be transformed into a signal “</w:t>
-            </w:r>
-            <w:proofErr w:type="spellStart"/>
-            <w:r>
-              <w:t>LDW_Torq_Req</w:t>
-            </w:r>
-            <w:proofErr w:type="spellEnd"/>
-            <w:r>
-              <w:t xml:space="preserve">” which is suitable to be transmitted outside of the LDW Safety component (“LDW Safety”) to the “Final EPS </w:t>
-            </w:r>
-            <w:proofErr w:type="spellStart"/>
-            <w:r>
-              <w:t>Torque”component</w:t>
-            </w:r>
-            <w:proofErr w:type="spellEnd"/>
-            <w:r>
-              <w:t xml:space="preserve">. Also see </w:t>
-            </w:r>
-            <w:r>
-              <w:lastRenderedPageBreak/>
-              <w:t>SofSafReq02-01 and SofSafReq02-02</w:t>
+              <w:t>The “limited_LDW_Torq_Req” shall be transformed into a signal “LDW_Torq_Req” which is suitable to be transmitted outside of the LDW Safety component (“LDW Safety”) to the “Final EPS Torque”component. Also see SofSafReq02-01 and SofSafReq02-02</w:t>
             </w:r>
           </w:p>
         </w:tc>
@@ -3824,7 +3091,6 @@
               <w:spacing w:line="240" w:lineRule="auto"/>
             </w:pPr>
             <w:r>
-              <w:lastRenderedPageBreak/>
               <w:t>C</w:t>
             </w:r>
           </w:p>
@@ -3858,13 +3124,8 @@
               <w:pStyle w:val="normal0"/>
               <w:spacing w:line="240" w:lineRule="auto"/>
             </w:pPr>
-            <w:proofErr w:type="spellStart"/>
-            <w:r>
-              <w:t>LDW_Torq_Req</w:t>
-            </w:r>
-            <w:proofErr w:type="spellEnd"/>
-            <w:r>
-              <w:t>= 0 (Nm)</w:t>
+            <w:r>
+              <w:t>LDW_Torq_Req= 0 (Nm)</w:t>
             </w:r>
           </w:p>
         </w:tc>
@@ -4154,15 +3415,7 @@
               <w:widowControl w:val="0"/>
             </w:pPr>
             <w:r>
-              <w:t xml:space="preserve">The validity and integrity of the data transmission for </w:t>
-            </w:r>
-            <w:proofErr w:type="spellStart"/>
-            <w:r>
-              <w:t>LDW_Torque_Request</w:t>
-            </w:r>
-            <w:proofErr w:type="spellEnd"/>
-            <w:r>
-              <w:t xml:space="preserve"> signal shall be ensured</w:t>
+              <w:t>The validity and integrity of the data transmission for LDW_Torque_Request signal shall be ensured</w:t>
             </w:r>
           </w:p>
         </w:tc>
@@ -4468,23 +3721,7 @@
               <w:spacing w:line="240" w:lineRule="auto"/>
             </w:pPr>
             <w:r>
-              <w:t>Any data to be transmitted outside of the LDW Safety component (“LDW Safety”) including "</w:t>
-            </w:r>
-            <w:proofErr w:type="spellStart"/>
-            <w:r>
-              <w:t>LDW_Torque_Req</w:t>
-            </w:r>
-            <w:proofErr w:type="spellEnd"/>
-            <w:r>
-              <w:t>" and “</w:t>
-            </w:r>
-            <w:proofErr w:type="spellStart"/>
-            <w:r>
-              <w:t>activation_status</w:t>
-            </w:r>
-            <w:proofErr w:type="spellEnd"/>
-            <w:r>
-              <w:t>” (see SofSafReq03-02) shall be protected by an End2End(E2E) protection mechanism</w:t>
+              <w:t>Any data to be transmitted outside of the LDW Safety component (“LDW Safety”) including "LDW_Torque_Req" and “activation_status” (see SofSafReq03-02) shall be protected by an End2End(E2E) protection mechanism</w:t>
             </w:r>
           </w:p>
         </w:tc>
@@ -4545,13 +3782,8 @@
               <w:spacing w:after="180"/>
               <w:ind w:left="34"/>
             </w:pPr>
-            <w:proofErr w:type="spellStart"/>
-            <w:r>
-              <w:t>LDW_Torq_Req</w:t>
-            </w:r>
-            <w:proofErr w:type="spellEnd"/>
-            <w:r>
-              <w:t>= 0 (Nm)</w:t>
+            <w:r>
+              <w:t>LDW_Torq_Req= 0 (Nm)</w:t>
             </w:r>
           </w:p>
         </w:tc>
@@ -4593,15 +3825,7 @@
               <w:spacing w:line="240" w:lineRule="auto"/>
             </w:pPr>
             <w:r>
-              <w:t xml:space="preserve">The E2E protection protocol shall contain and attach the control data: </w:t>
-            </w:r>
-            <w:proofErr w:type="gramStart"/>
-            <w:r>
-              <w:t>alive</w:t>
-            </w:r>
-            <w:proofErr w:type="gramEnd"/>
-            <w:r>
-              <w:t xml:space="preserve"> counter (SQC) and CRC to the data to be transmitted.</w:t>
+              <w:t>The E2E protection protocol shall contain and attach the control data: alive counter (SQC) and CRC to the data to be transmitted.</w:t>
             </w:r>
           </w:p>
         </w:tc>
@@ -4662,36 +3886,13 @@
               <w:spacing w:after="180"/>
               <w:ind w:left="34"/>
             </w:pPr>
-            <w:proofErr w:type="spellStart"/>
-            <w:r>
-              <w:t>LDW_Torq_Req</w:t>
-            </w:r>
-            <w:proofErr w:type="spellEnd"/>
-            <w:r>
-              <w:t>= 0 (Nm)</w:t>
+            <w:r>
+              <w:t>LDW_Torq_Req= 0 (Nm)</w:t>
             </w:r>
           </w:p>
         </w:tc>
       </w:tr>
     </w:tbl>
-    <w:p>
-      <w:pPr>
-        <w:pStyle w:val="normal0"/>
-      </w:pPr>
-    </w:p>
-    <w:p>
-      <w:pPr>
-        <w:pStyle w:val="normal0"/>
-      </w:pPr>
-    </w:p>
-    <w:p>
-      <w:pPr>
-        <w:pStyle w:val="normal0"/>
-      </w:pPr>
-      <w:r>
-        <w:br w:type="page"/>
-      </w:r>
-    </w:p>
     <w:p>
       <w:pPr>
         <w:pStyle w:val="normal0"/>
@@ -4958,15 +4159,7 @@
               <w:widowControl w:val="0"/>
             </w:pPr>
             <w:r>
-              <w:t xml:space="preserve">As soon as a failure is detected by the LDW function, it shall deactivate the LDW feature and the </w:t>
-            </w:r>
-            <w:proofErr w:type="spellStart"/>
-            <w:r>
-              <w:t>LDW_Torque_Request</w:t>
-            </w:r>
-            <w:proofErr w:type="spellEnd"/>
-            <w:r>
-              <w:t xml:space="preserve"> shall be set to zero</w:t>
+              <w:t>As soon as a failure is detected by the LDW function, it shall deactivate the LDW feature and the LDW_Torque_Request shall be set to zero</w:t>
             </w:r>
           </w:p>
         </w:tc>
@@ -5261,31 +4454,7 @@
               <w:spacing w:line="240" w:lineRule="auto"/>
             </w:pPr>
             <w:r>
-              <w:t xml:space="preserve">Each of the SW elements shall output a signal to indicate any error which is detected by the element. Error signal = </w:t>
-            </w:r>
-            <w:proofErr w:type="spellStart"/>
-            <w:r>
-              <w:t>error_status_input</w:t>
-            </w:r>
-            <w:proofErr w:type="spellEnd"/>
-            <w:r>
-              <w:t xml:space="preserve">(LDW_SAFETY_INPUT_PROCESSING), </w:t>
-            </w:r>
-            <w:proofErr w:type="spellStart"/>
-            <w:r>
-              <w:t>error_status_torque_limiter</w:t>
-            </w:r>
-            <w:proofErr w:type="spellEnd"/>
-            <w:r>
-              <w:t xml:space="preserve">(TORQUE_LIMITER), </w:t>
-            </w:r>
-            <w:proofErr w:type="spellStart"/>
-            <w:r>
-              <w:t>error_status_output_gen</w:t>
-            </w:r>
-            <w:proofErr w:type="spellEnd"/>
-            <w:r>
-              <w:t>(LDW_SAFETY_OUTPUT_GENERATOR)</w:t>
+              <w:t>Each of the SW elements shall output a signal to indicate any error which is detected by the element. Error signal = error_status_input(LDW_SAFETY_INPUT_PROCESSING), error_status_torque_limiter(TORQUE_LIMITER), error_status_output_gen(LDW_SAFETY_OUTPUT_GENERATOR)</w:t>
             </w:r>
           </w:p>
         </w:tc>
@@ -5389,15 +4558,7 @@
             </w:r>
             <w:r>
               <w:lastRenderedPageBreak/>
-              <w:t>the other software elements and in case any 1 of them indicates an error, it shall deactivate the LDW feature (“</w:t>
-            </w:r>
-            <w:proofErr w:type="spellStart"/>
-            <w:r>
-              <w:t>activation_status</w:t>
-            </w:r>
-            <w:proofErr w:type="spellEnd"/>
-            <w:r>
-              <w:t>”=0)</w:t>
+              <w:t>the other software elements and in case any 1 of them indicates an error, it shall deactivate the LDW feature (“activation_status”=0)</w:t>
             </w:r>
           </w:p>
         </w:tc>
@@ -5445,13 +4606,8 @@
               <w:pStyle w:val="normal0"/>
               <w:spacing w:line="240" w:lineRule="auto"/>
             </w:pPr>
-            <w:proofErr w:type="spellStart"/>
-            <w:r>
-              <w:t>Activation_status</w:t>
-            </w:r>
-            <w:proofErr w:type="spellEnd"/>
-            <w:r>
-              <w:t xml:space="preserve"> = 0 (LDW function </w:t>
+            <w:r>
+              <w:t xml:space="preserve">Activation_status = 0 (LDW function </w:t>
             </w:r>
             <w:r>
               <w:lastRenderedPageBreak/>
@@ -5492,15 +4648,7 @@
               <w:spacing w:line="240" w:lineRule="auto"/>
             </w:pPr>
             <w:r>
-              <w:t>In case of no errors from the software elements, the status of the LDW feature shall be set to activated (“</w:t>
-            </w:r>
-            <w:proofErr w:type="spellStart"/>
-            <w:r>
-              <w:t>activation_status</w:t>
-            </w:r>
-            <w:proofErr w:type="spellEnd"/>
-            <w:r>
-              <w:t>”=1)</w:t>
+              <w:t>In case of no errors from the software elements, the status of the LDW feature shall be set to activated (“activation_status”=1)</w:t>
             </w:r>
           </w:p>
         </w:tc>
@@ -5590,15 +4738,7 @@
               <w:spacing w:line="240" w:lineRule="auto"/>
             </w:pPr>
             <w:r>
-              <w:t>In case an error is detected by any of the software elements, it shall set the value of its corresponding torque to 0 so that “</w:t>
-            </w:r>
-            <w:proofErr w:type="spellStart"/>
-            <w:r>
-              <w:t>LDW_Torq_Req</w:t>
-            </w:r>
-            <w:proofErr w:type="spellEnd"/>
-            <w:r>
-              <w:t>” is set to 0</w:t>
+              <w:t>In case an error is detected by any of the software elements, it shall set the value of its corresponding torque to 0 so that “LDW_Torq_Req” is set to 0</w:t>
             </w:r>
           </w:p>
         </w:tc>
@@ -5645,13 +4785,8 @@
               <w:pStyle w:val="normal0"/>
               <w:spacing w:line="240" w:lineRule="auto"/>
             </w:pPr>
-            <w:proofErr w:type="spellStart"/>
-            <w:r>
-              <w:t>LDW_Torq_Req</w:t>
-            </w:r>
-            <w:proofErr w:type="spellEnd"/>
-            <w:r>
-              <w:t xml:space="preserve"> = 0</w:t>
+            <w:r>
+              <w:t>LDW_Torq_Req = 0</w:t>
             </w:r>
           </w:p>
         </w:tc>
@@ -5734,13 +4869,8 @@
               <w:pStyle w:val="normal0"/>
               <w:spacing w:line="240" w:lineRule="auto"/>
             </w:pPr>
-            <w:proofErr w:type="spellStart"/>
-            <w:r>
-              <w:t>Activation_status</w:t>
-            </w:r>
-            <w:proofErr w:type="spellEnd"/>
-            <w:r>
-              <w:t xml:space="preserve"> = 0 (LDW function deactivated)</w:t>
+            <w:r>
+              <w:t>Activation_status = 0 (LDW function deactivated)</w:t>
             </w:r>
           </w:p>
         </w:tc>
@@ -6333,31 +5463,7 @@
               <w:spacing w:line="240" w:lineRule="auto"/>
             </w:pPr>
             <w:r>
-              <w:t>When the LDW function is deactivated (</w:t>
-            </w:r>
-            <w:proofErr w:type="spellStart"/>
-            <w:r>
-              <w:t>activation_status</w:t>
-            </w:r>
-            <w:proofErr w:type="spellEnd"/>
-            <w:r>
-              <w:t xml:space="preserve"> set to 0), the </w:t>
-            </w:r>
-            <w:proofErr w:type="spellStart"/>
-            <w:r>
-              <w:t>activation_status</w:t>
-            </w:r>
-            <w:proofErr w:type="spellEnd"/>
-            <w:r>
-              <w:t xml:space="preserve"> shall be sent to the car </w:t>
-            </w:r>
-            <w:proofErr w:type="spellStart"/>
-            <w:r>
-              <w:t>displayECU</w:t>
-            </w:r>
-            <w:proofErr w:type="spellEnd"/>
-            <w:r>
-              <w:t>.</w:t>
+              <w:t>When the LDW function is deactivated (activation_status set to 0), the activation_status shall be sent to the car displayECU.</w:t>
             </w:r>
           </w:p>
         </w:tc>
@@ -6399,15 +5505,7 @@
               <w:spacing w:line="240" w:lineRule="auto"/>
             </w:pPr>
             <w:r>
-              <w:t xml:space="preserve">LDW_SAFETY_ACTIVATION, </w:t>
-            </w:r>
-            <w:proofErr w:type="spellStart"/>
-            <w:r>
-              <w:t>CarDisplay</w:t>
-            </w:r>
-            <w:proofErr w:type="spellEnd"/>
-            <w:r>
-              <w:t xml:space="preserve"> ECU</w:t>
+              <w:t>LDW_SAFETY_ACTIVATION, CarDisplay ECU</w:t>
             </w:r>
           </w:p>
         </w:tc>
@@ -7077,13 +6175,8 @@
               <w:widowControl w:val="0"/>
               <w:spacing w:line="240" w:lineRule="auto"/>
             </w:pPr>
-            <w:proofErr w:type="spellStart"/>
-            <w:r>
-              <w:t>Activation_status</w:t>
-            </w:r>
-            <w:proofErr w:type="spellEnd"/>
-            <w:r>
-              <w:t xml:space="preserve"> = 0</w:t>
+            <w:r>
+              <w:t>Activation_status = 0</w:t>
             </w:r>
           </w:p>
         </w:tc>
@@ -7126,15 +6219,7 @@
               <w:spacing w:line="240" w:lineRule="auto"/>
             </w:pPr>
             <w:r>
-              <w:t>Standard RAM tests to check the data bus, address bus and device integrity shall be done every time the ignition is switched from off to on (</w:t>
-            </w:r>
-            <w:proofErr w:type="spellStart"/>
-            <w:r>
-              <w:t>E.g.walking</w:t>
-            </w:r>
-            <w:proofErr w:type="spellEnd"/>
-            <w:r>
-              <w:t xml:space="preserve"> 1s test, RAM pattern test. Refer RAM and processor vendor recommendations )</w:t>
+              <w:t>Standard RAM tests to check the data bus, address bus and device integrity shall be done every time the ignition is switched from off to on (E.g.walking 1s test, RAM pattern test. Refer RAM and processor vendor recommendations )</w:t>
             </w:r>
           </w:p>
         </w:tc>
@@ -7196,13 +6281,8 @@
               <w:widowControl w:val="0"/>
               <w:spacing w:line="240" w:lineRule="auto"/>
             </w:pPr>
-            <w:proofErr w:type="spellStart"/>
-            <w:r>
-              <w:t>Activation_status</w:t>
-            </w:r>
-            <w:proofErr w:type="spellEnd"/>
-            <w:r>
-              <w:t xml:space="preserve"> = 0</w:t>
+            <w:r>
+              <w:t>Activation_status = 0</w:t>
             </w:r>
           </w:p>
         </w:tc>
@@ -7246,23 +6326,7 @@
               <w:spacing w:line="240" w:lineRule="auto"/>
             </w:pPr>
             <w:r>
-              <w:t xml:space="preserve">The test result of the RAM or Flash memory shall be indicated to the </w:t>
-            </w:r>
-            <w:proofErr w:type="spellStart"/>
-            <w:r>
-              <w:t>LDW_Safety</w:t>
-            </w:r>
-            <w:proofErr w:type="spellEnd"/>
-            <w:r>
-              <w:t xml:space="preserve"> component via the “</w:t>
-            </w:r>
-            <w:proofErr w:type="spellStart"/>
-            <w:r>
-              <w:t>test_status</w:t>
-            </w:r>
-            <w:proofErr w:type="spellEnd"/>
-            <w:r>
-              <w:t>” signal</w:t>
+              <w:t>The test result of the RAM or Flash memory shall be indicated to the LDW_Safety component via the “test_status” signal</w:t>
             </w:r>
           </w:p>
         </w:tc>
@@ -7324,13 +6388,8 @@
               <w:widowControl w:val="0"/>
               <w:spacing w:line="240" w:lineRule="auto"/>
             </w:pPr>
-            <w:proofErr w:type="spellStart"/>
-            <w:r>
-              <w:t>Activation_status</w:t>
-            </w:r>
-            <w:proofErr w:type="spellEnd"/>
-            <w:r>
-              <w:t xml:space="preserve"> = 0</w:t>
+            <w:r>
+              <w:t>Activation_status = 0</w:t>
             </w:r>
           </w:p>
         </w:tc>
@@ -7373,31 +6432,7 @@
               <w:spacing w:line="240" w:lineRule="auto"/>
             </w:pPr>
             <w:r>
-              <w:t>In case any fault is indicated via the “</w:t>
-            </w:r>
-            <w:proofErr w:type="spellStart"/>
-            <w:r>
-              <w:t>test_status</w:t>
-            </w:r>
-            <w:proofErr w:type="spellEnd"/>
-            <w:r>
-              <w:t xml:space="preserve">” signal the INPUT_LDW_PROCESSING shall set an error on </w:t>
-            </w:r>
-            <w:proofErr w:type="spellStart"/>
-            <w:r>
-              <w:t>error_status_input</w:t>
-            </w:r>
-            <w:proofErr w:type="spellEnd"/>
-            <w:r>
-              <w:t xml:space="preserve"> (=1) so that the LDW functionality is deactivated and the </w:t>
-            </w:r>
-            <w:proofErr w:type="spellStart"/>
-            <w:r>
-              <w:t>LDWTorque</w:t>
-            </w:r>
-            <w:proofErr w:type="spellEnd"/>
-            <w:r>
-              <w:t xml:space="preserve"> is set to 0</w:t>
+              <w:t>In case any fault is indicated via the “test_status” signal the INPUT_LDW_PROCESSING shall set an error on error_status_input (=1) so that the LDW functionality is deactivated and the LDWTorque is set to 0</w:t>
             </w:r>
           </w:p>
         </w:tc>
@@ -7459,13 +6494,8 @@
               <w:widowControl w:val="0"/>
               <w:spacing w:line="240" w:lineRule="auto"/>
             </w:pPr>
-            <w:proofErr w:type="spellStart"/>
-            <w:r>
-              <w:t>Activation_status</w:t>
-            </w:r>
-            <w:proofErr w:type="spellEnd"/>
-            <w:r>
-              <w:t xml:space="preserve"> = 0</w:t>
+            <w:r>
+              <w:t>Activation_status = 0</w:t>
             </w:r>
           </w:p>
         </w:tc>
@@ -7484,16 +6514,8 @@
         <w:contextualSpacing w:val="0"/>
       </w:pPr>
       <w:bookmarkStart w:id="17" w:name="_luqxzy9g4lxu" w:colFirst="0" w:colLast="0"/>
+      <w:bookmarkStart w:id="18" w:name="_2d42klgpg0yj" w:colFirst="0" w:colLast="0"/>
       <w:bookmarkEnd w:id="17"/>
-    </w:p>
-    <w:p>
-      <w:pPr>
-        <w:pStyle w:val="Heading1"/>
-        <w:widowControl w:val="0"/>
-        <w:spacing w:before="480" w:after="180" w:line="240" w:lineRule="auto"/>
-        <w:contextualSpacing w:val="0"/>
-      </w:pPr>
-      <w:bookmarkStart w:id="18" w:name="_2d42klgpg0yj" w:colFirst="0" w:colLast="0"/>
       <w:bookmarkEnd w:id="18"/>
       <w:r>
         <w:t>Refined Architecture Diagram</w:t>
@@ -7507,29 +6529,11 @@
     <w:p>
       <w:pPr>
         <w:pStyle w:val="normal0"/>
-        <w:rPr>
-          <w:b/>
-          <w:color w:val="B7B7B7"/>
-        </w:rPr>
-      </w:pPr>
-      <w:r>
-        <w:rPr>
-          <w:b/>
-          <w:color w:val="B7B7B7"/>
-        </w:rPr>
-        <w:t>[Instructions: Include the refined system architecture. Hint: The refined system architecture should include the system architecture from the end of the software and hardware lesson, including all of the ASIL labels.]</w:t>
-      </w:r>
-    </w:p>
-    <w:p>
-      <w:pPr>
-        <w:pStyle w:val="normal0"/>
       </w:pPr>
       <w:r>
         <w:rPr>
           <w:noProof/>
-          <w:lang w:val="en-US"/>
         </w:rPr>
-        <w:lastRenderedPageBreak/>
         <w:drawing>
           <wp:inline distT="0" distB="0" distL="0" distR="0">
             <wp:extent cx="5943600" cy="3343275"/>
@@ -7546,7 +6550,7 @@
                     <pic:cNvPicPr/>
                   </pic:nvPicPr>
                   <pic:blipFill>
-                    <a:blip r:embed="rId10"/>
+                    <a:blip r:embed="rId8"/>
                     <a:stretch>
                       <a:fillRect/>
                     </a:stretch>
@@ -7567,11 +6571,6 @@
         </w:drawing>
       </w:r>
     </w:p>
-    <w:p>
-      <w:pPr>
-        <w:pStyle w:val="normal0"/>
-      </w:pPr>
-    </w:p>
     <w:sectPr>
       <w:pgSz w:w="12240" w:h="15840"/>
       <w:pgMar w:top="1440" w:right="1440" w:bottom="1440" w:left="1440" w:header="0" w:footer="720" w:gutter="0"/>
@@ -7591,7 +6590,7 @@
         <w:color w:val="000000"/>
         <w:sz w:val="22"/>
         <w:szCs w:val="22"/>
-        <w:lang w:eastAsia="en-US" w:bidi="ar-SA"/>
+        <w:lang w:val="en-US" w:eastAsia="en-US" w:bidi="ar-SA"/>
       </w:rPr>
     </w:rPrDefault>
     <w:pPrDefault>
@@ -7749,6 +6748,7 @@
   <w:style w:type="paragraph" w:default="1" w:styleId="Normal">
     <w:name w:val="Normal"/>
     <w:qFormat/>
+    <w:rsid w:val="00246512"/>
   </w:style>
   <w:style w:type="paragraph" w:styleId="Heading1">
     <w:name w:val="heading 1"/>
